--- a/written documents/discussion outline.docx
+++ b/written documents/discussion outline.docx
@@ -3,7 +3,7 @@
 <w:document xmlns:wpc="http://schemas.microsoft.com/office/word/2010/wordprocessingCanvas" xmlns:cx="http://schemas.microsoft.com/office/drawing/2014/chartex" xmlns:cx1="http://schemas.microsoft.com/office/drawing/2015/9/8/chartex" xmlns:cx2="http://schemas.microsoft.com/office/drawing/2015/10/21/chartex" xmlns:cx3="http://schemas.microsoft.com/office/drawing/2016/5/9/chartex" xmlns:cx4="http://schemas.microsoft.com/office/drawing/2016/5/10/chartex" xmlns:cx5="http://schemas.microsoft.com/office/drawing/2016/5/11/chartex" xmlns:cx6="http://schemas.microsoft.com/office/drawing/2016/5/12/chartex" xmlns:cx7="http://schemas.microsoft.com/office/drawing/2016/5/13/chartex" xmlns:cx8="http://schemas.microsoft.com/office/drawing/2016/5/14/chartex" xmlns:mc="http://schemas.openxmlformats.org/markup-compatibility/2006" xmlns:aink="http://schemas.microsoft.com/office/drawing/2016/ink" xmlns:am3d="http://schemas.microsoft.com/office/drawing/2017/model3d" xmlns:o="urn:schemas-microsoft-com:office:office" xmlns:oel="http://schemas.microsoft.com/office/2019/extlst" xmlns:r="http://schemas.openxmlformats.org/officeDocument/2006/relationships" xmlns:m="http://schemas.openxmlformats.org/officeDocument/2006/math" xmlns:v="urn:schemas-microsoft-com:vml" xmlns:wp14="http://schemas.microsoft.com/office/word/2010/wordprocessingDrawing" xmlns:wp="http://schemas.openxmlformats.org/drawingml/2006/wordprocessingDrawing" xmlns:w10="urn:schemas-microsoft-com:office:word" xmlns:w="http://schemas.openxmlformats.org/wordprocessingml/2006/main" xmlns:w14="http://schemas.microsoft.com/office/word/2010/wordml" xmlns:w15="http://schemas.microsoft.com/office/word/2012/wordml" xmlns:w16cex="http://schemas.microsoft.com/office/word/2018/wordml/cex" xmlns:w16cid="http://schemas.microsoft.com/office/word/2016/wordml/cid" xmlns:w16="http://schemas.microsoft.com/office/word/2018/wordml" xmlns:w16sdtdh="http://schemas.microsoft.com/office/word/2020/wordml/sdtdatahash" xmlns:w16se="http://schemas.microsoft.com/office/word/2015/wordml/symex" xmlns:wpg="http://schemas.microsoft.com/office/word/2010/wordprocessingGroup" xmlns:wpi="http://schemas.microsoft.com/office/word/2010/wordprocessingInk" xmlns:wne="http://schemas.microsoft.com/office/word/2006/wordml" xmlns:wps="http://schemas.microsoft.com/office/word/2010/wordprocessingShape" mc:Ignorable="w14 w15 w16se w16cid w16 w16cex w16sdtdh wp14">
   <w:body>
     <w:p>
-      <w:pPr>
+      <w:r>
         <w:rPr>
           <w:b/>
           <w:bCs/>
@@ -12,218 +12,250 @@
           <w:sz w:val="32"/>
           <w:szCs w:val="32"/>
         </w:rPr>
-      </w:pPr>
-      <w:r>
-        <w:rPr>
+        <w:t>Discussion—</w:t>
+      </w:r>
+    </w:p>
+    <w:p>
+      <w:pPr>
+        <w:ind w:left="360"/>
+        <w:rPr>
+          <w:b/>
+          <w:bCs/>
+        </w:rPr>
+      </w:pPr>
+    </w:p>
+    <w:p>
+      <w:pPr>
+        <w:pStyle w:val="ListParagraph"/>
+        <w:numPr>
+          <w:ilvl w:val="0"/>
+          <w:numId w:val="1"/>
+        </w:numPr>
+        <w:rPr>
+          <w:b/>
+          <w:bCs/>
+        </w:rPr>
+      </w:pPr>
+      <w:r>
+        <w:rPr>
+          <w:b/>
+          <w:bCs/>
+        </w:rPr>
+        <w:t xml:space="preserve">Relative to other studies/for the discussion? </w:t>
+      </w:r>
+    </w:p>
+    <w:p>
+      <w:pPr>
+        <w:pStyle w:val="ListParagraph"/>
+        <w:numPr>
+          <w:ilvl w:val="1"/>
+          <w:numId w:val="1"/>
+        </w:numPr>
+        <w:rPr>
+          <w:b/>
+          <w:bCs/>
+        </w:rPr>
+      </w:pPr>
+      <w:r>
+        <w:rPr>
+          <w:rFonts w:ascii="Arial" w:hAnsi="Arial" w:cs="Arial"/>
+          <w:b/>
+          <w:bCs/>
+          <w:sz w:val="24"/>
+          <w:szCs w:val="24"/>
+        </w:rPr>
+        <w:t>across high and low salinity data combined, we did not see an effect of pH on net shell growth in oysters (even though some treatments had med omega calcite values less than one).</w:t>
+      </w:r>
+    </w:p>
+    <w:p>
+      <w:pPr>
+        <w:pStyle w:val="ListParagraph"/>
+        <w:numPr>
+          <w:ilvl w:val="1"/>
+          <w:numId w:val="1"/>
+        </w:numPr>
+        <w:rPr>
+          <w:b/>
+          <w:bCs/>
+        </w:rPr>
+      </w:pPr>
+      <w:r>
+        <w:rPr>
+          <w:rFonts w:ascii="Arial" w:hAnsi="Arial" w:cs="Arial"/>
+          <w:b/>
+          <w:bCs/>
+          <w:sz w:val="24"/>
+          <w:szCs w:val="24"/>
+        </w:rPr>
+        <w:t>We did not see an influence of Ta on mortality.</w:t>
+      </w:r>
+      <w:r>
+        <w:rPr>
+          <w:rFonts w:ascii="Arial" w:hAnsi="Arial" w:cs="Arial"/>
+          <w:b/>
+          <w:bCs/>
+          <w:sz w:val="24"/>
+          <w:szCs w:val="24"/>
+        </w:rPr>
+        <w:t xml:space="preserve"> </w:t>
+      </w:r>
+    </w:p>
+    <w:p>
+      <w:pPr>
+        <w:pStyle w:val="ListParagraph"/>
+        <w:numPr>
+          <w:ilvl w:val="1"/>
+          <w:numId w:val="1"/>
+        </w:numPr>
+        <w:rPr>
+          <w:b/>
+          <w:bCs/>
+        </w:rPr>
+      </w:pPr>
+      <w:r>
+        <w:rPr>
+          <w:rFonts w:ascii="Arial" w:hAnsi="Arial" w:cs="Arial"/>
+          <w:b/>
+          <w:bCs/>
+          <w:sz w:val="24"/>
+          <w:szCs w:val="24"/>
+        </w:rPr>
+        <w:t>Low salinity and low TA (di or low TA river) trended to have reduced survival, but it was not significant at the salinities we tested (was not the aim of our study).</w:t>
+      </w:r>
+    </w:p>
+    <w:p>
+      <w:pPr>
+        <w:pStyle w:val="ListParagraph"/>
+        <w:numPr>
+          <w:ilvl w:val="1"/>
+          <w:numId w:val="1"/>
+        </w:numPr>
+        <w:rPr>
+          <w:rFonts w:ascii="Arial" w:hAnsi="Arial" w:cs="Arial"/>
+          <w:sz w:val="24"/>
+          <w:szCs w:val="24"/>
+        </w:rPr>
+      </w:pPr>
+      <w:r>
+        <w:rPr>
+          <w:rFonts w:ascii="Arial" w:hAnsi="Arial" w:cs="Arial"/>
+          <w:b/>
+          <w:bCs/>
+          <w:sz w:val="24"/>
+          <w:szCs w:val="24"/>
+        </w:rPr>
+        <w:t>similar: we saw trends of decreased survival in low S and low TA conditions only (but not profound effects like them). Difference: We did not see effects of low S and low TA on energy metabolism (</w:t>
+      </w:r>
+      <w:proofErr w:type="spellStart"/>
+      <w:proofErr w:type="gramStart"/>
+      <w:r>
+        <w:rPr>
+          <w:rFonts w:ascii="Arial" w:hAnsi="Arial" w:cs="Arial"/>
+          <w:b/>
+          <w:bCs/>
+          <w:sz w:val="24"/>
+          <w:szCs w:val="24"/>
+        </w:rPr>
+        <w:t>ie</w:t>
+      </w:r>
+      <w:proofErr w:type="spellEnd"/>
+      <w:proofErr w:type="gramEnd"/>
+      <w:r>
+        <w:rPr>
+          <w:rFonts w:ascii="Arial" w:hAnsi="Arial" w:cs="Arial"/>
+          <w:b/>
+          <w:bCs/>
+          <w:sz w:val="24"/>
+          <w:szCs w:val="24"/>
+        </w:rPr>
+        <w:t xml:space="preserve"> gut </w:t>
+      </w:r>
+      <w:proofErr w:type="spellStart"/>
+      <w:r>
+        <w:rPr>
+          <w:rFonts w:ascii="Arial" w:hAnsi="Arial" w:cs="Arial"/>
+          <w:b/>
+          <w:bCs/>
+          <w:sz w:val="24"/>
+          <w:szCs w:val="24"/>
+        </w:rPr>
+        <w:t>wt</w:t>
+      </w:r>
+      <w:proofErr w:type="spellEnd"/>
+      <w:r>
+        <w:rPr>
+          <w:rFonts w:ascii="Arial" w:hAnsi="Arial" w:cs="Arial"/>
+          <w:b/>
+          <w:bCs/>
+          <w:sz w:val="24"/>
+          <w:szCs w:val="24"/>
+        </w:rPr>
+        <w:t>).</w:t>
+      </w:r>
+    </w:p>
+    <w:p>
+      <w:pPr>
+        <w:pStyle w:val="ListParagraph"/>
+        <w:numPr>
+          <w:ilvl w:val="1"/>
+          <w:numId w:val="1"/>
+        </w:numPr>
+        <w:rPr>
+          <w:rFonts w:ascii="Arial" w:hAnsi="Arial" w:cs="Arial"/>
+          <w:sz w:val="24"/>
+          <w:szCs w:val="24"/>
+        </w:rPr>
+      </w:pPr>
+      <w:r>
+        <w:rPr>
+          <w:rFonts w:ascii="Arial" w:hAnsi="Arial" w:cs="Arial"/>
+          <w:b/>
+          <w:bCs/>
+          <w:sz w:val="24"/>
+          <w:szCs w:val="24"/>
+        </w:rPr>
+        <w:t>Our shell area was also not impacted by varying TA (and omega), which correlate with CO2. We did NOT see an effect of low TA on shell mass (</w:t>
+      </w:r>
+      <w:proofErr w:type="spellStart"/>
+      <w:proofErr w:type="gramStart"/>
+      <w:r>
+        <w:rPr>
+          <w:rFonts w:ascii="Arial" w:hAnsi="Arial" w:cs="Arial"/>
+          <w:b/>
+          <w:bCs/>
+          <w:sz w:val="24"/>
+          <w:szCs w:val="24"/>
+        </w:rPr>
+        <w:t>ie</w:t>
+      </w:r>
+      <w:proofErr w:type="spellEnd"/>
+      <w:proofErr w:type="gramEnd"/>
+      <w:r>
+        <w:rPr>
+          <w:rFonts w:ascii="Arial" w:hAnsi="Arial" w:cs="Arial"/>
+          <w:b/>
+          <w:bCs/>
+          <w:sz w:val="24"/>
+          <w:szCs w:val="24"/>
+        </w:rPr>
+        <w:t xml:space="preserve"> shells were not thinner). Both our treatments and their span a range of omega values above and below 1. Suggest that just area or length may not be sufficient without understanding of mass. </w:t>
+      </w:r>
+    </w:p>
+    <w:p>
+      <w:pPr>
+        <w:pStyle w:val="NoSpacing"/>
+        <w:rPr>
+          <w:rFonts w:ascii="Arial" w:hAnsi="Arial" w:cs="Arial"/>
           <w:b/>
           <w:bCs/>
           <w:i/>
           <w:iCs/>
-          <w:sz w:val="32"/>
-          <w:szCs w:val="32"/>
-        </w:rPr>
-        <w:t>Introduction—</w:t>
-      </w:r>
+          <w:sz w:val="24"/>
+          <w:szCs w:val="24"/>
+        </w:rPr>
+      </w:pPr>
     </w:p>
-    <w:p>
-      <w:r>
-        <w:t>Influence of TA as a predictor of shell growth mechanistically</w:t>
-      </w:r>
-    </w:p>
-    <w:p>
-      <w:r>
-        <w:t>Separate influence of osmotic stress under maintained salinity conditions</w:t>
-      </w:r>
-    </w:p>
-    <w:p>
-      <w:r>
-        <w:t xml:space="preserve">Why </w:t>
-      </w:r>
-      <w:proofErr w:type="gramStart"/>
-      <w:r>
-        <w:t>this matters</w:t>
-      </w:r>
-      <w:proofErr w:type="gramEnd"/>
-      <w:r>
-        <w:t>? Estuarine influence by freshwater is dynamic</w:t>
-      </w:r>
-    </w:p>
-    <w:p>
-      <w:r>
-        <w:tab/>
-        <w:t>Rain events causing mass die offs</w:t>
-      </w:r>
-    </w:p>
-    <w:p>
-      <w:r>
-        <w:tab/>
-        <w:t xml:space="preserve">Oyster performance elevated in estuaries, however, at risk to climate change shifts in </w:t>
-      </w:r>
-      <w:proofErr w:type="spellStart"/>
-      <w:r>
-        <w:t>precip</w:t>
-      </w:r>
-      <w:proofErr w:type="spellEnd"/>
-      <w:r>
-        <w:t xml:space="preserve"> regimes, nutrient loading (</w:t>
-      </w:r>
-      <w:proofErr w:type="spellStart"/>
-      <w:r>
-        <w:t>hypox</w:t>
-      </w:r>
-      <w:proofErr w:type="spellEnd"/>
-      <w:r>
-        <w:t xml:space="preserve">), disease, </w:t>
-      </w:r>
-      <w:proofErr w:type="spellStart"/>
-      <w:r>
-        <w:t>etc</w:t>
-      </w:r>
-      <w:proofErr w:type="spellEnd"/>
-    </w:p>
-    <w:p>
-      <w:r>
-        <w:tab/>
-        <w:t xml:space="preserve">Focus not only on shell growth and </w:t>
-      </w:r>
-      <w:r>
-        <w:t>aesthetics, but also on gut tissue</w:t>
-      </w:r>
-    </w:p>
-    <w:p>
-      <w:r>
-        <w:t>Focus on juveniles, more sensitive than adults and may be a bottleneck to extreme freshwater conditions</w:t>
-      </w:r>
-    </w:p>
-    <w:p>
-      <w:r>
-        <w:t>Food availability not limiting* may or may not occur simultaneously with changing seawater conditions</w:t>
-      </w:r>
-    </w:p>
-    <w:p>
-      <w:r>
-        <w:rPr>
-          <w:b/>
-          <w:bCs/>
-          <w:i/>
-          <w:iCs/>
-          <w:sz w:val="32"/>
-          <w:szCs w:val="32"/>
-        </w:rPr>
-        <w:t>Methods—</w:t>
-      </w:r>
-    </w:p>
-    <w:p>
-      <w:r>
-        <w:t>Experimental overview:</w:t>
-      </w:r>
-    </w:p>
-    <w:p>
-      <w:r>
-        <w:t>Species</w:t>
-      </w:r>
-      <w:r>
-        <w:t>: Natural History</w:t>
-      </w:r>
-    </w:p>
-    <w:p>
-      <w:r>
-        <w:t>Chemical manipulation of seawater</w:t>
-      </w:r>
-    </w:p>
-    <w:p>
-      <w:r>
-        <w:t>Organismal performance quantification:</w:t>
-      </w:r>
-    </w:p>
-    <w:p>
-      <w:r>
-        <w:tab/>
-        <w:t>Shell growth</w:t>
-      </w:r>
-    </w:p>
-    <w:p>
-      <w:r>
-        <w:tab/>
-      </w:r>
-      <w:r>
-        <w:tab/>
-        <w:t>Net growth</w:t>
-      </w:r>
-    </w:p>
-    <w:p>
-      <w:r>
-        <w:tab/>
-      </w:r>
-      <w:r>
-        <w:tab/>
-        <w:t>Incremental growth</w:t>
-      </w:r>
-    </w:p>
-    <w:p>
-      <w:r>
-        <w:tab/>
-      </w:r>
-      <w:r>
-        <w:t xml:space="preserve">Energetic allocation </w:t>
-      </w:r>
-    </w:p>
-    <w:p>
-      <w:r>
-        <w:tab/>
-      </w:r>
-      <w:r>
-        <w:tab/>
-        <w:t>Condition index</w:t>
-      </w:r>
-    </w:p>
-    <w:p>
-      <w:r>
-        <w:tab/>
-      </w:r>
-      <w:r>
-        <w:tab/>
-        <w:t>% Organic carbon in shells</w:t>
-      </w:r>
-    </w:p>
-    <w:p>
-      <w:r>
-        <w:rPr>
-          <w:b/>
-          <w:bCs/>
-          <w:i/>
-          <w:iCs/>
-          <w:sz w:val="32"/>
-          <w:szCs w:val="32"/>
-        </w:rPr>
-        <w:t>Results—</w:t>
-      </w:r>
-    </w:p>
-    <w:p>
-      <w:r>
-        <w:t>Seawater conditions</w:t>
-      </w:r>
-    </w:p>
-    <w:p>
-      <w:r>
-        <w:rPr>
-          <w:b/>
-          <w:bCs/>
-          <w:i/>
-          <w:iCs/>
-          <w:sz w:val="32"/>
-          <w:szCs w:val="32"/>
-        </w:rPr>
-        <w:t>Discussion—</w:t>
-      </w:r>
-    </w:p>
-    <w:p>
-      <w:proofErr w:type="spellStart"/>
-      <w:r>
-        <w:t>aslgnsdf</w:t>
-      </w:r>
-      <w:proofErr w:type="spellEnd"/>
-    </w:p>
+    <w:p/>
     <w:sectPr>
       <w:pgSz w:w="12240" w:h="15840"/>
       <w:pgMar w:top="1440" w:right="1440" w:bottom="1440" w:left="1440" w:header="720" w:footer="720" w:gutter="0"/>
@@ -232,6 +264,103 @@
     </w:sectPr>
   </w:body>
 </w:document>
+</file>
+
+<file path=word/numbering.xml><?xml version="1.0" encoding="utf-8"?>
+<w:numbering xmlns:wpc="http://schemas.microsoft.com/office/word/2010/wordprocessingCanvas" xmlns:cx="http://schemas.microsoft.com/office/drawing/2014/chartex" xmlns:cx1="http://schemas.microsoft.com/office/drawing/2015/9/8/chartex" xmlns:cx2="http://schemas.microsoft.com/office/drawing/2015/10/21/chartex" xmlns:cx3="http://schemas.microsoft.com/office/drawing/2016/5/9/chartex" xmlns:cx4="http://schemas.microsoft.com/office/drawing/2016/5/10/chartex" xmlns:cx5="http://schemas.microsoft.com/office/drawing/2016/5/11/chartex" xmlns:cx6="http://schemas.microsoft.com/office/drawing/2016/5/12/chartex" xmlns:cx7="http://schemas.microsoft.com/office/drawing/2016/5/13/chartex" xmlns:cx8="http://schemas.microsoft.com/office/drawing/2016/5/14/chartex" xmlns:mc="http://schemas.openxmlformats.org/markup-compatibility/2006" xmlns:aink="http://schemas.microsoft.com/office/drawing/2016/ink" xmlns:am3d="http://schemas.microsoft.com/office/drawing/2017/model3d" xmlns:o="urn:schemas-microsoft-com:office:office" xmlns:oel="http://schemas.microsoft.com/office/2019/extlst" xmlns:r="http://schemas.openxmlformats.org/officeDocument/2006/relationships" xmlns:m="http://schemas.openxmlformats.org/officeDocument/2006/math" xmlns:v="urn:schemas-microsoft-com:vml" xmlns:wp14="http://schemas.microsoft.com/office/word/2010/wordprocessingDrawing" xmlns:wp="http://schemas.openxmlformats.org/drawingml/2006/wordprocessingDrawing" xmlns:w10="urn:schemas-microsoft-com:office:word" xmlns:w="http://schemas.openxmlformats.org/wordprocessingml/2006/main" xmlns:w14="http://schemas.microsoft.com/office/word/2010/wordml" xmlns:w15="http://schemas.microsoft.com/office/word/2012/wordml" xmlns:w16cex="http://schemas.microsoft.com/office/word/2018/wordml/cex" xmlns:w16cid="http://schemas.microsoft.com/office/word/2016/wordml/cid" xmlns:w16="http://schemas.microsoft.com/office/word/2018/wordml" xmlns:w16sdtdh="http://schemas.microsoft.com/office/word/2020/wordml/sdtdatahash" xmlns:w16se="http://schemas.microsoft.com/office/word/2015/wordml/symex" xmlns:wpg="http://schemas.microsoft.com/office/word/2010/wordprocessingGroup" xmlns:wpi="http://schemas.microsoft.com/office/word/2010/wordprocessingInk" xmlns:wne="http://schemas.microsoft.com/office/word/2006/wordml" xmlns:wps="http://schemas.microsoft.com/office/word/2010/wordprocessingShape" mc:Ignorable="w14 w15 w16se w16cid w16 w16cex w16sdtdh wp14">
+  <w:abstractNum w:abstractNumId="0" w15:restartNumberingAfterBreak="0">
+    <w:nsid w:val="26217A21"/>
+    <w:multiLevelType w:val="hybridMultilevel"/>
+    <w:tmpl w:val="2DC8BCB2"/>
+    <w:lvl w:ilvl="0" w:tplc="BA224AB4">
+      <w:start w:val="1"/>
+      <w:numFmt w:val="decimal"/>
+      <w:lvlText w:val="%1."/>
+      <w:lvlJc w:val="left"/>
+      <w:pPr>
+        <w:ind w:left="720" w:hanging="360"/>
+      </w:pPr>
+      <w:rPr>
+        <w:rFonts w:hint="default"/>
+      </w:rPr>
+    </w:lvl>
+    <w:lvl w:ilvl="1" w:tplc="04090019">
+      <w:start w:val="1"/>
+      <w:numFmt w:val="lowerLetter"/>
+      <w:lvlText w:val="%2."/>
+      <w:lvlJc w:val="left"/>
+      <w:pPr>
+        <w:ind w:left="1440" w:hanging="360"/>
+      </w:pPr>
+    </w:lvl>
+    <w:lvl w:ilvl="2" w:tplc="0409001B">
+      <w:start w:val="1"/>
+      <w:numFmt w:val="lowerRoman"/>
+      <w:lvlText w:val="%3."/>
+      <w:lvlJc w:val="right"/>
+      <w:pPr>
+        <w:ind w:left="2160" w:hanging="180"/>
+      </w:pPr>
+    </w:lvl>
+    <w:lvl w:ilvl="3" w:tplc="0409000F" w:tentative="1">
+      <w:start w:val="1"/>
+      <w:numFmt w:val="decimal"/>
+      <w:lvlText w:val="%4."/>
+      <w:lvlJc w:val="left"/>
+      <w:pPr>
+        <w:ind w:left="2880" w:hanging="360"/>
+      </w:pPr>
+    </w:lvl>
+    <w:lvl w:ilvl="4" w:tplc="04090019" w:tentative="1">
+      <w:start w:val="1"/>
+      <w:numFmt w:val="lowerLetter"/>
+      <w:lvlText w:val="%5."/>
+      <w:lvlJc w:val="left"/>
+      <w:pPr>
+        <w:ind w:left="3600" w:hanging="360"/>
+      </w:pPr>
+    </w:lvl>
+    <w:lvl w:ilvl="5" w:tplc="0409001B" w:tentative="1">
+      <w:start w:val="1"/>
+      <w:numFmt w:val="lowerRoman"/>
+      <w:lvlText w:val="%6."/>
+      <w:lvlJc w:val="right"/>
+      <w:pPr>
+        <w:ind w:left="4320" w:hanging="180"/>
+      </w:pPr>
+    </w:lvl>
+    <w:lvl w:ilvl="6" w:tplc="0409000F" w:tentative="1">
+      <w:start w:val="1"/>
+      <w:numFmt w:val="decimal"/>
+      <w:lvlText w:val="%7."/>
+      <w:lvlJc w:val="left"/>
+      <w:pPr>
+        <w:ind w:left="5040" w:hanging="360"/>
+      </w:pPr>
+    </w:lvl>
+    <w:lvl w:ilvl="7" w:tplc="04090019" w:tentative="1">
+      <w:start w:val="1"/>
+      <w:numFmt w:val="lowerLetter"/>
+      <w:lvlText w:val="%8."/>
+      <w:lvlJc w:val="left"/>
+      <w:pPr>
+        <w:ind w:left="5760" w:hanging="360"/>
+      </w:pPr>
+    </w:lvl>
+    <w:lvl w:ilvl="8" w:tplc="0409001B" w:tentative="1">
+      <w:start w:val="1"/>
+      <w:numFmt w:val="lowerRoman"/>
+      <w:lvlText w:val="%9."/>
+      <w:lvlJc w:val="right"/>
+      <w:pPr>
+        <w:ind w:left="6480" w:hanging="180"/>
+      </w:pPr>
+    </w:lvl>
+  </w:abstractNum>
+  <w:num w:numId="1" w16cid:durableId="1042290863">
+    <w:abstractNumId w:val="0"/>
+  </w:num>
+</w:numbering>
 </file>
 
 <file path=word/styles.xml><?xml version="1.0" encoding="utf-8"?>
@@ -698,6 +827,26 @@
       <w:szCs w:val="20"/>
     </w:rPr>
   </w:style>
+  <w:style w:type="paragraph" w:styleId="ListParagraph">
+    <w:name w:val="List Paragraph"/>
+    <w:basedOn w:val="Normal"/>
+    <w:uiPriority w:val="34"/>
+    <w:qFormat/>
+    <w:rsid w:val="00D4296D"/>
+    <w:pPr>
+      <w:ind w:left="720"/>
+      <w:contextualSpacing/>
+    </w:pPr>
+  </w:style>
+  <w:style w:type="paragraph" w:styleId="NoSpacing">
+    <w:name w:val="No Spacing"/>
+    <w:uiPriority w:val="1"/>
+    <w:qFormat/>
+    <w:rsid w:val="00D4296D"/>
+    <w:pPr>
+      <w:spacing w:after="0" w:line="240" w:lineRule="auto"/>
+    </w:pPr>
+  </w:style>
 </w:styles>
 </file>
 

--- a/written documents/discussion outline.docx
+++ b/written documents/discussion outline.docx
@@ -255,6 +255,856 @@
         </w:rPr>
       </w:pPr>
     </w:p>
+    <w:p>
+      <w:pPr>
+        <w:pStyle w:val="ListParagraph"/>
+        <w:numPr>
+          <w:ilvl w:val="0"/>
+          <w:numId w:val="2"/>
+        </w:numPr>
+      </w:pPr>
+      <w:r>
+        <w:rPr>
+          <w:rFonts w:ascii="Arial" w:hAnsi="Arial" w:cs="Arial"/>
+          <w:sz w:val="24"/>
+          <w:szCs w:val="24"/>
+        </w:rPr>
+        <w:t xml:space="preserve">The mechanisms driving the decline in growth rate in the latter half of the experimented were not tested. We suspect that a number of the following may be interacting to lower growth rates in oysters: (1) the seawater was transitioning from upwelling to rainy season (cite), meaning oysters were biologically downregulating activity naturally during this period; (2) oyster growth per shell area declined with size in the latter half, a trend that differed from the slope = 0 in the beginning; (3) oysters found the experimental conditions unsuitable (for whatever reason) and downregulated activity overall. We did not alter their feeding or water change regime and are not necessarily interested in the within treatment shift through time. But rather, whether patterns among treatments remain across time. </w:t>
+      </w:r>
+    </w:p>
+    <w:p/>
+    <w:p/>
+    <w:p>
+      <w:r>
+        <w:t xml:space="preserve">Plate 2: </w:t>
+      </w:r>
+    </w:p>
+    <w:p/>
+    <w:p/>
+    <w:p/>
+    <w:p/>
+    <w:p>
+      <w:r>
+        <w:rPr>
+          <w:noProof/>
+        </w:rPr>
+        <w:lastRenderedPageBreak/>
+        <mc:AlternateContent>
+          <mc:Choice Requires="wpg">
+            <w:drawing>
+              <wp:anchor distT="0" distB="0" distL="114300" distR="114300" simplePos="0" relativeHeight="251669504" behindDoc="0" locked="0" layoutInCell="1" allowOverlap="1" wp14:anchorId="679A80BC" wp14:editId="052F7911">
+                <wp:simplePos x="0" y="0"/>
+                <wp:positionH relativeFrom="column">
+                  <wp:posOffset>-317968</wp:posOffset>
+                </wp:positionH>
+                <wp:positionV relativeFrom="paragraph">
+                  <wp:posOffset>-209628</wp:posOffset>
+                </wp:positionV>
+                <wp:extent cx="4564784" cy="2278987"/>
+                <wp:effectExtent l="0" t="0" r="7620" b="7620"/>
+                <wp:wrapNone/>
+                <wp:docPr id="12" name="Group 12"/>
+                <wp:cNvGraphicFramePr/>
+                <a:graphic xmlns:a="http://schemas.openxmlformats.org/drawingml/2006/main">
+                  <a:graphicData uri="http://schemas.microsoft.com/office/word/2010/wordprocessingGroup">
+                    <wpg:wgp>
+                      <wpg:cNvGrpSpPr/>
+                      <wpg:grpSpPr>
+                        <a:xfrm>
+                          <a:off x="0" y="0"/>
+                          <a:ext cx="4564784" cy="2278987"/>
+                          <a:chOff x="0" y="0"/>
+                          <a:chExt cx="4564784" cy="2278987"/>
+                        </a:xfrm>
+                      </wpg:grpSpPr>
+                      <pic:pic xmlns:pic="http://schemas.openxmlformats.org/drawingml/2006/picture">
+                        <pic:nvPicPr>
+                          <pic:cNvPr id="1" name="Picture 1"/>
+                          <pic:cNvPicPr>
+                            <a:picLocks noChangeAspect="1"/>
+                          </pic:cNvPicPr>
+                        </pic:nvPicPr>
+                        <pic:blipFill rotWithShape="1">
+                          <a:blip r:embed="rId5" cstate="print">
+                            <a:extLst>
+                              <a:ext uri="{28A0092B-C50C-407E-A947-70E740481C1C}">
+                                <a14:useLocalDpi xmlns:a14="http://schemas.microsoft.com/office/drawing/2010/main" val="0"/>
+                              </a:ext>
+                            </a:extLst>
+                          </a:blip>
+                          <a:srcRect l="8370" t="3858" r="28250" b="10935"/>
+                          <a:stretch/>
+                        </pic:blipFill>
+                        <pic:spPr bwMode="auto">
+                          <a:xfrm rot="16200000">
+                            <a:off x="2281641" y="-9207"/>
+                            <a:ext cx="2273935" cy="2292350"/>
+                          </a:xfrm>
+                          <a:prstGeom prst="rect">
+                            <a:avLst/>
+                          </a:prstGeom>
+                          <a:noFill/>
+                          <a:ln>
+                            <a:noFill/>
+                          </a:ln>
+                          <a:extLst>
+                            <a:ext uri="{53640926-AAD7-44D8-BBD7-CCE9431645EC}">
+                              <a14:shadowObscured xmlns:a14="http://schemas.microsoft.com/office/drawing/2010/main"/>
+                            </a:ext>
+                          </a:extLst>
+                        </pic:spPr>
+                      </pic:pic>
+                      <pic:pic xmlns:pic="http://schemas.openxmlformats.org/drawingml/2006/picture">
+                        <pic:nvPicPr>
+                          <pic:cNvPr id="2" name="Picture 2"/>
+                          <pic:cNvPicPr>
+                            <a:picLocks noChangeAspect="1"/>
+                          </pic:cNvPicPr>
+                        </pic:nvPicPr>
+                        <pic:blipFill rotWithShape="1">
+                          <a:blip r:embed="rId6" cstate="print">
+                            <a:extLst>
+                              <a:ext uri="{28A0092B-C50C-407E-A947-70E740481C1C}">
+                                <a14:useLocalDpi xmlns:a14="http://schemas.microsoft.com/office/drawing/2010/main" val="0"/>
+                              </a:ext>
+                            </a:extLst>
+                          </a:blip>
+                          <a:srcRect l="4470" r="21820" b="1828"/>
+                          <a:stretch/>
+                        </pic:blipFill>
+                        <pic:spPr bwMode="auto">
+                          <a:xfrm rot="16200000">
+                            <a:off x="-1270" y="2512"/>
+                            <a:ext cx="2277745" cy="2275205"/>
+                          </a:xfrm>
+                          <a:prstGeom prst="rect">
+                            <a:avLst/>
+                          </a:prstGeom>
+                          <a:noFill/>
+                          <a:ln>
+                            <a:noFill/>
+                          </a:ln>
+                          <a:extLst>
+                            <a:ext uri="{53640926-AAD7-44D8-BBD7-CCE9431645EC}">
+                              <a14:shadowObscured xmlns:a14="http://schemas.microsoft.com/office/drawing/2010/main"/>
+                            </a:ext>
+                          </a:extLst>
+                        </pic:spPr>
+                      </pic:pic>
+                      <wps:wsp>
+                        <wps:cNvPr id="11" name="Text Box 2"/>
+                        <wps:cNvSpPr txBox="1">
+                          <a:spLocks noChangeArrowheads="1"/>
+                        </wps:cNvSpPr>
+                        <wps:spPr bwMode="auto">
+                          <a:xfrm>
+                            <a:off x="1719929" y="101943"/>
+                            <a:ext cx="855345" cy="364490"/>
+                          </a:xfrm>
+                          <a:prstGeom prst="rect">
+                            <a:avLst/>
+                          </a:prstGeom>
+                          <a:noFill/>
+                          <a:ln w="9525">
+                            <a:solidFill>
+                              <a:schemeClr val="bg1"/>
+                            </a:solidFill>
+                            <a:miter lim="800000"/>
+                            <a:headEnd/>
+                            <a:tailEnd/>
+                          </a:ln>
+                        </wps:spPr>
+                        <wps:txbx>
+                          <w:txbxContent>
+                            <w:p>
+                              <w:pPr>
+                                <w:jc w:val="center"/>
+                                <w:rPr>
+                                  <w:rFonts w:ascii="Arial" w:hAnsi="Arial" w:cs="Arial"/>
+                                  <w:b/>
+                                  <w:bCs/>
+                                  <w:color w:val="FFFFFF" w:themeColor="background1"/>
+                                  <w:sz w:val="32"/>
+                                  <w:szCs w:val="32"/>
+                                </w:rPr>
+                              </w:pPr>
+                              <w:r>
+                                <w:rPr>
+                                  <w:rFonts w:ascii="Arial" w:hAnsi="Arial" w:cs="Arial"/>
+                                  <w:b/>
+                                  <w:bCs/>
+                                  <w:color w:val="FFFFFF" w:themeColor="background1"/>
+                                  <w:sz w:val="32"/>
+                                  <w:szCs w:val="32"/>
+                                </w:rPr>
+                                <w:t>0</w:t>
+                              </w:r>
+                              <w:r>
+                                <w:rPr>
+                                  <w:rFonts w:ascii="Arial" w:hAnsi="Arial" w:cs="Arial"/>
+                                  <w:b/>
+                                  <w:bCs/>
+                                  <w:color w:val="FFFFFF" w:themeColor="background1"/>
+                                  <w:sz w:val="32"/>
+                                  <w:szCs w:val="32"/>
+                                </w:rPr>
+                                <w:t xml:space="preserve"> </w:t>
+                              </w:r>
+                              <w:proofErr w:type="spellStart"/>
+                              <w:r>
+                                <w:rPr>
+                                  <w:rFonts w:ascii="Arial" w:hAnsi="Arial" w:cs="Arial"/>
+                                  <w:b/>
+                                  <w:bCs/>
+                                  <w:color w:val="FFFFFF" w:themeColor="background1"/>
+                                  <w:sz w:val="32"/>
+                                  <w:szCs w:val="32"/>
+                                </w:rPr>
+                                <w:t>dps</w:t>
+                              </w:r>
+                              <w:proofErr w:type="spellEnd"/>
+                            </w:p>
+                          </w:txbxContent>
+                        </wps:txbx>
+                        <wps:bodyPr rot="0" vert="horz" wrap="square" lIns="91440" tIns="45720" rIns="91440" bIns="45720" anchor="t" anchorCtr="0">
+                          <a:noAutofit/>
+                        </wps:bodyPr>
+                      </wps:wsp>
+                    </wpg:wgp>
+                  </a:graphicData>
+                </a:graphic>
+                <wp14:sizeRelH relativeFrom="margin">
+                  <wp14:pctWidth>0</wp14:pctWidth>
+                </wp14:sizeRelH>
+                <wp14:sizeRelV relativeFrom="margin">
+                  <wp14:pctHeight>0</wp14:pctHeight>
+                </wp14:sizeRelV>
+              </wp:anchor>
+            </w:drawing>
+          </mc:Choice>
+          <mc:Fallback>
+            <w:pict>
+              <v:group w14:anchorId="679A80BC" id="Group 12" o:spid="_x0000_s1026" style="position:absolute;margin-left:-25.05pt;margin-top:-16.5pt;width:359.45pt;height:179.45pt;z-index:251669504;mso-width-relative:margin;mso-height-relative:margin" coordsize="45647,22789" o:gfxdata="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">
+                <v:shapetype id="_x0000_t75" coordsize="21600,21600" o:spt="75" o:preferrelative="t" path="m@4@5l@4@11@9@11@9@5xe" filled="f" stroked="f">
+                  <v:stroke joinstyle="miter"/>
+                  <v:formulas>
+                    <v:f eqn="if lineDrawn pixelLineWidth 0"/>
+                    <v:f eqn="sum @0 1 0"/>
+                    <v:f eqn="sum 0 0 @1"/>
+                    <v:f eqn="prod @2 1 2"/>
+                    <v:f eqn="prod @3 21600 pixelWidth"/>
+                    <v:f eqn="prod @3 21600 pixelHeight"/>
+                    <v:f eqn="sum @0 0 1"/>
+                    <v:f eqn="prod @6 1 2"/>
+                    <v:f eqn="prod @7 21600 pixelWidth"/>
+                    <v:f eqn="sum @8 21600 0"/>
+                    <v:f eqn="prod @7 21600 pixelHeight"/>
+                    <v:f eqn="sum @10 21600 0"/>
+                  </v:formulas>
+                  <v:path o:extrusionok="f" gradientshapeok="t" o:connecttype="rect"/>
+                  <o:lock v:ext="edit" aspectratio="t"/>
+                </v:shapetype>
+                <v:shape id="Picture 1" o:spid="_x0000_s1027" type="#_x0000_t75" style="position:absolute;left:22816;top:-92;width:22739;height:22923;rotation:-90;visibility:visible;mso-wrap-style:square" o:gfxdata="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">
+                  <v:imagedata r:id="rId7" o:title="" croptop="2528f" cropbottom="7166f" cropleft="5485f" cropright="18514f"/>
+                </v:shape>
+                <v:shape id="Picture 2" o:spid="_x0000_s1028" type="#_x0000_t75" style="position:absolute;left:-13;top:25;width:22777;height:22752;rotation:-90;visibility:visible;mso-wrap-style:square" o:gfxdata="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">
+                  <v:imagedata r:id="rId8" o:title="" cropbottom="1198f" cropleft="2929f" cropright="14300f"/>
+                </v:shape>
+                <v:shapetype id="_x0000_t202" coordsize="21600,21600" o:spt="202" path="m,l,21600r21600,l21600,xe">
+                  <v:stroke joinstyle="miter"/>
+                  <v:path gradientshapeok="t" o:connecttype="rect"/>
+                </v:shapetype>
+                <v:shape id="Text Box 2" o:spid="_x0000_s1029" type="#_x0000_t202" style="position:absolute;left:17199;top:1019;width:8553;height:3645;visibility:visible;mso-wrap-style:square;v-text-anchor:top" o:gfxdata="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" filled="f" strokecolor="white [3212]">
+                  <v:textbox>
+                    <w:txbxContent>
+                      <w:p>
+                        <w:pPr>
+                          <w:jc w:val="center"/>
+                          <w:rPr>
+                            <w:rFonts w:ascii="Arial" w:hAnsi="Arial" w:cs="Arial"/>
+                            <w:b/>
+                            <w:bCs/>
+                            <w:color w:val="FFFFFF" w:themeColor="background1"/>
+                            <w:sz w:val="32"/>
+                            <w:szCs w:val="32"/>
+                          </w:rPr>
+                        </w:pPr>
+                        <w:r>
+                          <w:rPr>
+                            <w:rFonts w:ascii="Arial" w:hAnsi="Arial" w:cs="Arial"/>
+                            <w:b/>
+                            <w:bCs/>
+                            <w:color w:val="FFFFFF" w:themeColor="background1"/>
+                            <w:sz w:val="32"/>
+                            <w:szCs w:val="32"/>
+                          </w:rPr>
+                          <w:t>0</w:t>
+                        </w:r>
+                        <w:r>
+                          <w:rPr>
+                            <w:rFonts w:ascii="Arial" w:hAnsi="Arial" w:cs="Arial"/>
+                            <w:b/>
+                            <w:bCs/>
+                            <w:color w:val="FFFFFF" w:themeColor="background1"/>
+                            <w:sz w:val="32"/>
+                            <w:szCs w:val="32"/>
+                          </w:rPr>
+                          <w:t xml:space="preserve"> </w:t>
+                        </w:r>
+                        <w:proofErr w:type="spellStart"/>
+                        <w:r>
+                          <w:rPr>
+                            <w:rFonts w:ascii="Arial" w:hAnsi="Arial" w:cs="Arial"/>
+                            <w:b/>
+                            <w:bCs/>
+                            <w:color w:val="FFFFFF" w:themeColor="background1"/>
+                            <w:sz w:val="32"/>
+                            <w:szCs w:val="32"/>
+                          </w:rPr>
+                          <w:t>dps</w:t>
+                        </w:r>
+                        <w:proofErr w:type="spellEnd"/>
+                      </w:p>
+                    </w:txbxContent>
+                  </v:textbox>
+                </v:shape>
+              </v:group>
+            </w:pict>
+          </mc:Fallback>
+        </mc:AlternateContent>
+      </w:r>
+    </w:p>
+    <w:p/>
+    <w:p/>
+    <w:p/>
+    <w:p/>
+    <w:p/>
+    <w:p/>
+    <w:p>
+      <w:r>
+        <w:rPr>
+          <w:noProof/>
+        </w:rPr>
+        <mc:AlternateContent>
+          <mc:Choice Requires="wpg">
+            <w:drawing>
+              <wp:anchor distT="0" distB="0" distL="114300" distR="114300" simplePos="0" relativeHeight="251666432" behindDoc="0" locked="0" layoutInCell="1" allowOverlap="1" wp14:anchorId="1FE2AE8F" wp14:editId="33E855F6">
+                <wp:simplePos x="0" y="0"/>
+                <wp:positionH relativeFrom="column">
+                  <wp:posOffset>-283134</wp:posOffset>
+                </wp:positionH>
+                <wp:positionV relativeFrom="paragraph">
+                  <wp:posOffset>70005</wp:posOffset>
+                </wp:positionV>
+                <wp:extent cx="4528119" cy="2276475"/>
+                <wp:effectExtent l="0" t="0" r="6350" b="0"/>
+                <wp:wrapNone/>
+                <wp:docPr id="10" name="Group 10"/>
+                <wp:cNvGraphicFramePr/>
+                <a:graphic xmlns:a="http://schemas.openxmlformats.org/drawingml/2006/main">
+                  <a:graphicData uri="http://schemas.microsoft.com/office/word/2010/wordprocessingGroup">
+                    <wpg:wgp>
+                      <wpg:cNvGrpSpPr/>
+                      <wpg:grpSpPr>
+                        <a:xfrm>
+                          <a:off x="0" y="0"/>
+                          <a:ext cx="4528119" cy="2276475"/>
+                          <a:chOff x="0" y="0"/>
+                          <a:chExt cx="4528119" cy="2276475"/>
+                        </a:xfrm>
+                      </wpg:grpSpPr>
+                      <pic:pic xmlns:pic="http://schemas.openxmlformats.org/drawingml/2006/picture">
+                        <pic:nvPicPr>
+                          <pic:cNvPr id="3" name="Picture 3"/>
+                          <pic:cNvPicPr>
+                            <a:picLocks noChangeAspect="1"/>
+                          </pic:cNvPicPr>
+                        </pic:nvPicPr>
+                        <pic:blipFill>
+                          <a:blip r:embed="rId9" cstate="print">
+                            <a:extLst>
+                              <a:ext uri="{28A0092B-C50C-407E-A947-70E740481C1C}">
+                                <a14:useLocalDpi xmlns:a14="http://schemas.microsoft.com/office/drawing/2010/main" val="0"/>
+                              </a:ext>
+                            </a:extLst>
+                          </a:blip>
+                          <a:srcRect/>
+                          <a:stretch>
+                            <a:fillRect/>
+                          </a:stretch>
+                        </pic:blipFill>
+                        <pic:spPr bwMode="auto">
+                          <a:xfrm rot="5400000">
+                            <a:off x="0" y="0"/>
+                            <a:ext cx="2276475" cy="2276475"/>
+                          </a:xfrm>
+                          <a:prstGeom prst="rect">
+                            <a:avLst/>
+                          </a:prstGeom>
+                          <a:noFill/>
+                          <a:ln>
+                            <a:noFill/>
+                          </a:ln>
+                        </pic:spPr>
+                      </pic:pic>
+                      <pic:pic xmlns:pic="http://schemas.openxmlformats.org/drawingml/2006/picture">
+                        <pic:nvPicPr>
+                          <pic:cNvPr id="4" name="Picture 4"/>
+                          <pic:cNvPicPr>
+                            <a:picLocks noChangeAspect="1"/>
+                          </pic:cNvPicPr>
+                        </pic:nvPicPr>
+                        <pic:blipFill>
+                          <a:blip r:embed="rId10" cstate="print">
+                            <a:extLst>
+                              <a:ext uri="{28A0092B-C50C-407E-A947-70E740481C1C}">
+                                <a14:useLocalDpi xmlns:a14="http://schemas.microsoft.com/office/drawing/2010/main" val="0"/>
+                              </a:ext>
+                            </a:extLst>
+                          </a:blip>
+                          <a:srcRect/>
+                          <a:stretch>
+                            <a:fillRect/>
+                          </a:stretch>
+                        </pic:blipFill>
+                        <pic:spPr bwMode="auto">
+                          <a:xfrm rot="5400000">
+                            <a:off x="2251644" y="0"/>
+                            <a:ext cx="2276475" cy="2276475"/>
+                          </a:xfrm>
+                          <a:prstGeom prst="rect">
+                            <a:avLst/>
+                          </a:prstGeom>
+                          <a:noFill/>
+                          <a:ln>
+                            <a:noFill/>
+                          </a:ln>
+                        </pic:spPr>
+                      </pic:pic>
+                      <wps:wsp>
+                        <wps:cNvPr id="9" name="Text Box 2"/>
+                        <wps:cNvSpPr txBox="1">
+                          <a:spLocks noChangeArrowheads="1"/>
+                        </wps:cNvSpPr>
+                        <wps:spPr bwMode="auto">
+                          <a:xfrm>
+                            <a:off x="1522238" y="132139"/>
+                            <a:ext cx="855980" cy="364490"/>
+                          </a:xfrm>
+                          <a:prstGeom prst="rect">
+                            <a:avLst/>
+                          </a:prstGeom>
+                          <a:noFill/>
+                          <a:ln w="9525">
+                            <a:solidFill>
+                              <a:schemeClr val="bg1"/>
+                            </a:solidFill>
+                            <a:miter lim="800000"/>
+                            <a:headEnd/>
+                            <a:tailEnd/>
+                          </a:ln>
+                        </wps:spPr>
+                        <wps:txbx>
+                          <w:txbxContent>
+                            <w:p>
+                              <w:pPr>
+                                <w:jc w:val="center"/>
+                                <w:rPr>
+                                  <w:rFonts w:ascii="Arial" w:hAnsi="Arial" w:cs="Arial"/>
+                                  <w:b/>
+                                  <w:bCs/>
+                                  <w:color w:val="FFFFFF" w:themeColor="background1"/>
+                                  <w:sz w:val="32"/>
+                                  <w:szCs w:val="32"/>
+                                </w:rPr>
+                              </w:pPr>
+                              <w:r>
+                                <w:rPr>
+                                  <w:rFonts w:ascii="Arial" w:hAnsi="Arial" w:cs="Arial"/>
+                                  <w:b/>
+                                  <w:bCs/>
+                                  <w:color w:val="FFFFFF" w:themeColor="background1"/>
+                                  <w:sz w:val="32"/>
+                                  <w:szCs w:val="32"/>
+                                </w:rPr>
+                                <w:t>18</w:t>
+                              </w:r>
+                              <w:r>
+                                <w:rPr>
+                                  <w:rFonts w:ascii="Arial" w:hAnsi="Arial" w:cs="Arial"/>
+                                  <w:b/>
+                                  <w:bCs/>
+                                  <w:color w:val="FFFFFF" w:themeColor="background1"/>
+                                  <w:sz w:val="32"/>
+                                  <w:szCs w:val="32"/>
+                                </w:rPr>
+                                <w:t xml:space="preserve"> </w:t>
+                              </w:r>
+                              <w:proofErr w:type="spellStart"/>
+                              <w:r>
+                                <w:rPr>
+                                  <w:rFonts w:ascii="Arial" w:hAnsi="Arial" w:cs="Arial"/>
+                                  <w:b/>
+                                  <w:bCs/>
+                                  <w:color w:val="FFFFFF" w:themeColor="background1"/>
+                                  <w:sz w:val="32"/>
+                                  <w:szCs w:val="32"/>
+                                </w:rPr>
+                                <w:t>dps</w:t>
+                              </w:r>
+                              <w:proofErr w:type="spellEnd"/>
+                            </w:p>
+                          </w:txbxContent>
+                        </wps:txbx>
+                        <wps:bodyPr rot="0" vert="horz" wrap="square" lIns="91440" tIns="45720" rIns="91440" bIns="45720" anchor="t" anchorCtr="0">
+                          <a:noAutofit/>
+                        </wps:bodyPr>
+                      </wps:wsp>
+                    </wpg:wgp>
+                  </a:graphicData>
+                </a:graphic>
+              </wp:anchor>
+            </w:drawing>
+          </mc:Choice>
+          <mc:Fallback>
+            <w:pict>
+              <v:group w14:anchorId="1FE2AE8F" id="Group 10" o:spid="_x0000_s1030" style="position:absolute;margin-left:-22.3pt;margin-top:5.5pt;width:356.55pt;height:179.25pt;z-index:251666432" coordsize="45281,22764" o:gfxdata="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">
+                <v:shape id="Picture 3" o:spid="_x0000_s1031" type="#_x0000_t75" style="position:absolute;width:22764;height:22764;rotation:90;visibility:visible;mso-wrap-style:square" o:gfxdata="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">
+                  <v:imagedata r:id="rId11" o:title=""/>
+                </v:shape>
+                <v:shape id="Picture 4" o:spid="_x0000_s1032" type="#_x0000_t75" style="position:absolute;left:22517;top:-1;width:22764;height:22765;rotation:90;visibility:visible;mso-wrap-style:square" o:gfxdata="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">
+                  <v:imagedata r:id="rId12" o:title=""/>
+                </v:shape>
+                <v:shape id="Text Box 2" o:spid="_x0000_s1033" type="#_x0000_t202" style="position:absolute;left:15222;top:1321;width:8560;height:3645;visibility:visible;mso-wrap-style:square;v-text-anchor:top" o:gfxdata="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" filled="f" strokecolor="white [3212]">
+                  <v:textbox>
+                    <w:txbxContent>
+                      <w:p>
+                        <w:pPr>
+                          <w:jc w:val="center"/>
+                          <w:rPr>
+                            <w:rFonts w:ascii="Arial" w:hAnsi="Arial" w:cs="Arial"/>
+                            <w:b/>
+                            <w:bCs/>
+                            <w:color w:val="FFFFFF" w:themeColor="background1"/>
+                            <w:sz w:val="32"/>
+                            <w:szCs w:val="32"/>
+                          </w:rPr>
+                        </w:pPr>
+                        <w:r>
+                          <w:rPr>
+                            <w:rFonts w:ascii="Arial" w:hAnsi="Arial" w:cs="Arial"/>
+                            <w:b/>
+                            <w:bCs/>
+                            <w:color w:val="FFFFFF" w:themeColor="background1"/>
+                            <w:sz w:val="32"/>
+                            <w:szCs w:val="32"/>
+                          </w:rPr>
+                          <w:t>18</w:t>
+                        </w:r>
+                        <w:r>
+                          <w:rPr>
+                            <w:rFonts w:ascii="Arial" w:hAnsi="Arial" w:cs="Arial"/>
+                            <w:b/>
+                            <w:bCs/>
+                            <w:color w:val="FFFFFF" w:themeColor="background1"/>
+                            <w:sz w:val="32"/>
+                            <w:szCs w:val="32"/>
+                          </w:rPr>
+                          <w:t xml:space="preserve"> </w:t>
+                        </w:r>
+                        <w:proofErr w:type="spellStart"/>
+                        <w:r>
+                          <w:rPr>
+                            <w:rFonts w:ascii="Arial" w:hAnsi="Arial" w:cs="Arial"/>
+                            <w:b/>
+                            <w:bCs/>
+                            <w:color w:val="FFFFFF" w:themeColor="background1"/>
+                            <w:sz w:val="32"/>
+                            <w:szCs w:val="32"/>
+                          </w:rPr>
+                          <w:t>dps</w:t>
+                        </w:r>
+                        <w:proofErr w:type="spellEnd"/>
+                      </w:p>
+                    </w:txbxContent>
+                  </v:textbox>
+                </v:shape>
+              </v:group>
+            </w:pict>
+          </mc:Fallback>
+        </mc:AlternateContent>
+      </w:r>
+    </w:p>
+    <w:p/>
+    <w:p/>
+    <w:p/>
+    <w:p/>
+    <w:p/>
+    <w:p/>
+    <w:p/>
+    <w:p>
+      <w:r>
+        <w:rPr>
+          <w:noProof/>
+        </w:rPr>
+        <mc:AlternateContent>
+          <mc:Choice Requires="wpg">
+            <w:drawing>
+              <wp:anchor distT="0" distB="0" distL="114300" distR="114300" simplePos="0" relativeHeight="251663360" behindDoc="0" locked="0" layoutInCell="1" allowOverlap="1" wp14:anchorId="25301064" wp14:editId="4550FA5F">
+                <wp:simplePos x="0" y="0"/>
+                <wp:positionH relativeFrom="column">
+                  <wp:posOffset>-320077</wp:posOffset>
+                </wp:positionH>
+                <wp:positionV relativeFrom="paragraph">
+                  <wp:posOffset>61639</wp:posOffset>
+                </wp:positionV>
+                <wp:extent cx="4561205" cy="2283460"/>
+                <wp:effectExtent l="0" t="0" r="0" b="2540"/>
+                <wp:wrapSquare wrapText="bothSides"/>
+                <wp:docPr id="8" name="Group 8"/>
+                <wp:cNvGraphicFramePr/>
+                <a:graphic xmlns:a="http://schemas.openxmlformats.org/drawingml/2006/main">
+                  <a:graphicData uri="http://schemas.microsoft.com/office/word/2010/wordprocessingGroup">
+                    <wpg:wgp>
+                      <wpg:cNvGrpSpPr/>
+                      <wpg:grpSpPr>
+                        <a:xfrm>
+                          <a:off x="0" y="0"/>
+                          <a:ext cx="4561205" cy="2283460"/>
+                          <a:chOff x="0" y="0"/>
+                          <a:chExt cx="4561532" cy="2283460"/>
+                        </a:xfrm>
+                      </wpg:grpSpPr>
+                      <wpg:grpSp>
+                        <wpg:cNvPr id="7" name="Group 7"/>
+                        <wpg:cNvGrpSpPr/>
+                        <wpg:grpSpPr>
+                          <a:xfrm>
+                            <a:off x="0" y="0"/>
+                            <a:ext cx="4561532" cy="2283460"/>
+                            <a:chOff x="0" y="0"/>
+                            <a:chExt cx="4561532" cy="2283460"/>
+                          </a:xfrm>
+                        </wpg:grpSpPr>
+                        <pic:pic xmlns:pic="http://schemas.openxmlformats.org/drawingml/2006/picture">
+                          <pic:nvPicPr>
+                            <pic:cNvPr id="5" name="Picture 5"/>
+                            <pic:cNvPicPr>
+                              <a:picLocks noChangeAspect="1"/>
+                            </pic:cNvPicPr>
+                          </pic:nvPicPr>
+                          <pic:blipFill>
+                            <a:blip r:embed="rId13" cstate="print">
+                              <a:extLst>
+                                <a:ext uri="{28A0092B-C50C-407E-A947-70E740481C1C}">
+                                  <a14:useLocalDpi xmlns:a14="http://schemas.microsoft.com/office/drawing/2010/main" val="0"/>
+                                </a:ext>
+                              </a:extLst>
+                            </a:blip>
+                            <a:srcRect/>
+                            <a:stretch>
+                              <a:fillRect/>
+                            </a:stretch>
+                          </pic:blipFill>
+                          <pic:spPr bwMode="auto">
+                            <a:xfrm rot="5400000">
+                              <a:off x="2278072" y="0"/>
+                              <a:ext cx="2283460" cy="2283460"/>
+                            </a:xfrm>
+                            <a:prstGeom prst="rect">
+                              <a:avLst/>
+                            </a:prstGeom>
+                            <a:noFill/>
+                            <a:ln>
+                              <a:noFill/>
+                            </a:ln>
+                          </pic:spPr>
+                        </pic:pic>
+                        <pic:pic xmlns:pic="http://schemas.openxmlformats.org/drawingml/2006/picture">
+                          <pic:nvPicPr>
+                            <pic:cNvPr id="6" name="Picture 6"/>
+                            <pic:cNvPicPr>
+                              <a:picLocks noChangeAspect="1"/>
+                            </pic:cNvPicPr>
+                          </pic:nvPicPr>
+                          <pic:blipFill>
+                            <a:blip r:embed="rId14" cstate="print">
+                              <a:extLst>
+                                <a:ext uri="{28A0092B-C50C-407E-A947-70E740481C1C}">
+                                  <a14:useLocalDpi xmlns:a14="http://schemas.microsoft.com/office/drawing/2010/main" val="0"/>
+                                </a:ext>
+                              </a:extLst>
+                            </a:blip>
+                            <a:srcRect/>
+                            <a:stretch>
+                              <a:fillRect/>
+                            </a:stretch>
+                          </pic:blipFill>
+                          <pic:spPr bwMode="auto">
+                            <a:xfrm rot="5400000">
+                              <a:off x="0" y="0"/>
+                              <a:ext cx="2280920" cy="2280920"/>
+                            </a:xfrm>
+                            <a:prstGeom prst="rect">
+                              <a:avLst/>
+                            </a:prstGeom>
+                            <a:noFill/>
+                            <a:ln>
+                              <a:noFill/>
+                            </a:ln>
+                          </pic:spPr>
+                        </pic:pic>
+                      </wpg:grpSp>
+                      <wps:wsp>
+                        <wps:cNvPr id="217" name="Text Box 2"/>
+                        <wps:cNvSpPr txBox="1">
+                          <a:spLocks noChangeArrowheads="1"/>
+                        </wps:cNvSpPr>
+                        <wps:spPr bwMode="auto">
+                          <a:xfrm>
+                            <a:off x="1707238" y="116284"/>
+                            <a:ext cx="856437" cy="364490"/>
+                          </a:xfrm>
+                          <a:prstGeom prst="rect">
+                            <a:avLst/>
+                          </a:prstGeom>
+                          <a:noFill/>
+                          <a:ln w="9525">
+                            <a:solidFill>
+                              <a:schemeClr val="bg1"/>
+                            </a:solidFill>
+                            <a:miter lim="800000"/>
+                            <a:headEnd/>
+                            <a:tailEnd/>
+                          </a:ln>
+                        </wps:spPr>
+                        <wps:txbx>
+                          <w:txbxContent>
+                            <w:p>
+                              <w:pPr>
+                                <w:jc w:val="center"/>
+                                <w:rPr>
+                                  <w:rFonts w:ascii="Arial" w:hAnsi="Arial" w:cs="Arial"/>
+                                  <w:b/>
+                                  <w:bCs/>
+                                  <w:color w:val="FFFFFF" w:themeColor="background1"/>
+                                  <w:sz w:val="32"/>
+                                  <w:szCs w:val="32"/>
+                                </w:rPr>
+                              </w:pPr>
+                              <w:r>
+                                <w:rPr>
+                                  <w:rFonts w:ascii="Arial" w:hAnsi="Arial" w:cs="Arial"/>
+                                  <w:b/>
+                                  <w:bCs/>
+                                  <w:color w:val="FFFFFF" w:themeColor="background1"/>
+                                  <w:sz w:val="32"/>
+                                  <w:szCs w:val="32"/>
+                                </w:rPr>
+                                <w:t xml:space="preserve">36 </w:t>
+                              </w:r>
+                              <w:proofErr w:type="spellStart"/>
+                              <w:r>
+                                <w:rPr>
+                                  <w:rFonts w:ascii="Arial" w:hAnsi="Arial" w:cs="Arial"/>
+                                  <w:b/>
+                                  <w:bCs/>
+                                  <w:color w:val="FFFFFF" w:themeColor="background1"/>
+                                  <w:sz w:val="32"/>
+                                  <w:szCs w:val="32"/>
+                                </w:rPr>
+                                <w:t>dps</w:t>
+                              </w:r>
+                              <w:proofErr w:type="spellEnd"/>
+                            </w:p>
+                          </w:txbxContent>
+                        </wps:txbx>
+                        <wps:bodyPr rot="0" vert="horz" wrap="square" lIns="91440" tIns="45720" rIns="91440" bIns="45720" anchor="t" anchorCtr="0">
+                          <a:noAutofit/>
+                        </wps:bodyPr>
+                      </wps:wsp>
+                    </wpg:wgp>
+                  </a:graphicData>
+                </a:graphic>
+              </wp:anchor>
+            </w:drawing>
+          </mc:Choice>
+          <mc:Fallback>
+            <w:pict>
+              <v:group w14:anchorId="25301064" id="Group 8" o:spid="_x0000_s1034" style="position:absolute;margin-left:-25.2pt;margin-top:4.85pt;width:359.15pt;height:179.8pt;z-index:251663360" coordsize="45615,22834" o:gfxdata="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">
+                <v:group id="Group 7" o:spid="_x0000_s1035" style="position:absolute;width:45615;height:22834" coordsize="45615,22834" o:gfxdata="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">
+                  <v:shape id="Picture 5" o:spid="_x0000_s1036" type="#_x0000_t75" style="position:absolute;left:22781;top:-1;width:22834;height:22835;rotation:90;visibility:visible;mso-wrap-style:square" o:gfxdata="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">
+                    <v:imagedata r:id="rId15" o:title=""/>
+                  </v:shape>
+                  <v:shape id="Picture 6" o:spid="_x0000_s1037" type="#_x0000_t75" style="position:absolute;width:22809;height:22809;rotation:90;visibility:visible;mso-wrap-style:square" o:gfxdata="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">
+                    <v:imagedata r:id="rId16" o:title=""/>
+                  </v:shape>
+                </v:group>
+                <v:shape id="Text Box 2" o:spid="_x0000_s1038" type="#_x0000_t202" style="position:absolute;left:17072;top:1162;width:8564;height:3645;visibility:visible;mso-wrap-style:square;v-text-anchor:top" o:gfxdata="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" filled="f" strokecolor="white [3212]">
+                  <v:textbox>
+                    <w:txbxContent>
+                      <w:p>
+                        <w:pPr>
+                          <w:jc w:val="center"/>
+                          <w:rPr>
+                            <w:rFonts w:ascii="Arial" w:hAnsi="Arial" w:cs="Arial"/>
+                            <w:b/>
+                            <w:bCs/>
+                            <w:color w:val="FFFFFF" w:themeColor="background1"/>
+                            <w:sz w:val="32"/>
+                            <w:szCs w:val="32"/>
+                          </w:rPr>
+                        </w:pPr>
+                        <w:r>
+                          <w:rPr>
+                            <w:rFonts w:ascii="Arial" w:hAnsi="Arial" w:cs="Arial"/>
+                            <w:b/>
+                            <w:bCs/>
+                            <w:color w:val="FFFFFF" w:themeColor="background1"/>
+                            <w:sz w:val="32"/>
+                            <w:szCs w:val="32"/>
+                          </w:rPr>
+                          <w:t xml:space="preserve">36 </w:t>
+                        </w:r>
+                        <w:proofErr w:type="spellStart"/>
+                        <w:r>
+                          <w:rPr>
+                            <w:rFonts w:ascii="Arial" w:hAnsi="Arial" w:cs="Arial"/>
+                            <w:b/>
+                            <w:bCs/>
+                            <w:color w:val="FFFFFF" w:themeColor="background1"/>
+                            <w:sz w:val="32"/>
+                            <w:szCs w:val="32"/>
+                          </w:rPr>
+                          <w:t>dps</w:t>
+                        </w:r>
+                        <w:proofErr w:type="spellEnd"/>
+                      </w:p>
+                    </w:txbxContent>
+                  </v:textbox>
+                </v:shape>
+                <w10:wrap type="square"/>
+              </v:group>
+            </w:pict>
+          </mc:Fallback>
+        </mc:AlternateContent>
+      </w:r>
+    </w:p>
+    <w:p/>
+    <w:p/>
+    <w:p/>
+    <w:p/>
+    <w:p/>
+    <w:p/>
+    <w:p/>
+    <w:p/>
+    <w:p/>
+    <w:p/>
+    <w:p/>
+    <w:p/>
+    <w:p/>
+    <w:p/>
+    <w:p/>
     <w:p/>
     <w:sectPr>
       <w:pgSz w:w="12240" w:h="15840"/>
@@ -269,6 +1119,120 @@
 <file path=word/numbering.xml><?xml version="1.0" encoding="utf-8"?>
 <w:numbering xmlns:wpc="http://schemas.microsoft.com/office/word/2010/wordprocessingCanvas" xmlns:cx="http://schemas.microsoft.com/office/drawing/2014/chartex" xmlns:cx1="http://schemas.microsoft.com/office/drawing/2015/9/8/chartex" xmlns:cx2="http://schemas.microsoft.com/office/drawing/2015/10/21/chartex" xmlns:cx3="http://schemas.microsoft.com/office/drawing/2016/5/9/chartex" xmlns:cx4="http://schemas.microsoft.com/office/drawing/2016/5/10/chartex" xmlns:cx5="http://schemas.microsoft.com/office/drawing/2016/5/11/chartex" xmlns:cx6="http://schemas.microsoft.com/office/drawing/2016/5/12/chartex" xmlns:cx7="http://schemas.microsoft.com/office/drawing/2016/5/13/chartex" xmlns:cx8="http://schemas.microsoft.com/office/drawing/2016/5/14/chartex" xmlns:mc="http://schemas.openxmlformats.org/markup-compatibility/2006" xmlns:aink="http://schemas.microsoft.com/office/drawing/2016/ink" xmlns:am3d="http://schemas.microsoft.com/office/drawing/2017/model3d" xmlns:o="urn:schemas-microsoft-com:office:office" xmlns:oel="http://schemas.microsoft.com/office/2019/extlst" xmlns:r="http://schemas.openxmlformats.org/officeDocument/2006/relationships" xmlns:m="http://schemas.openxmlformats.org/officeDocument/2006/math" xmlns:v="urn:schemas-microsoft-com:vml" xmlns:wp14="http://schemas.microsoft.com/office/word/2010/wordprocessingDrawing" xmlns:wp="http://schemas.openxmlformats.org/drawingml/2006/wordprocessingDrawing" xmlns:w10="urn:schemas-microsoft-com:office:word" xmlns:w="http://schemas.openxmlformats.org/wordprocessingml/2006/main" xmlns:w14="http://schemas.microsoft.com/office/word/2010/wordml" xmlns:w15="http://schemas.microsoft.com/office/word/2012/wordml" xmlns:w16cex="http://schemas.microsoft.com/office/word/2018/wordml/cex" xmlns:w16cid="http://schemas.microsoft.com/office/word/2016/wordml/cid" xmlns:w16="http://schemas.microsoft.com/office/word/2018/wordml" xmlns:w16sdtdh="http://schemas.microsoft.com/office/word/2020/wordml/sdtdatahash" xmlns:w16se="http://schemas.microsoft.com/office/word/2015/wordml/symex" xmlns:wpg="http://schemas.microsoft.com/office/word/2010/wordprocessingGroup" xmlns:wpi="http://schemas.microsoft.com/office/word/2010/wordprocessingInk" xmlns:wne="http://schemas.microsoft.com/office/word/2006/wordml" xmlns:wps="http://schemas.microsoft.com/office/word/2010/wordprocessingShape" mc:Ignorable="w14 w15 w16se w16cid w16 w16cex w16sdtdh wp14">
   <w:abstractNum w:abstractNumId="0" w15:restartNumberingAfterBreak="0">
+    <w:nsid w:val="1AD0665B"/>
+    <w:multiLevelType w:val="hybridMultilevel"/>
+    <w:tmpl w:val="B9BA9DB6"/>
+    <w:lvl w:ilvl="0" w:tplc="BC6E659E">
+      <w:start w:val="5"/>
+      <w:numFmt w:val="bullet"/>
+      <w:lvlText w:val="-"/>
+      <w:lvlJc w:val="left"/>
+      <w:pPr>
+        <w:ind w:left="720" w:hanging="360"/>
+      </w:pPr>
+      <w:rPr>
+        <w:rFonts w:ascii="Arial" w:eastAsiaTheme="minorHAnsi" w:hAnsi="Arial" w:cs="Arial" w:hint="default"/>
+        <w:b/>
+      </w:rPr>
+    </w:lvl>
+    <w:lvl w:ilvl="1" w:tplc="04090003">
+      <w:start w:val="1"/>
+      <w:numFmt w:val="bullet"/>
+      <w:lvlText w:val="o"/>
+      <w:lvlJc w:val="left"/>
+      <w:pPr>
+        <w:ind w:left="1440" w:hanging="360"/>
+      </w:pPr>
+      <w:rPr>
+        <w:rFonts w:ascii="Courier New" w:hAnsi="Courier New" w:cs="Courier New" w:hint="default"/>
+      </w:rPr>
+    </w:lvl>
+    <w:lvl w:ilvl="2" w:tplc="04090005" w:tentative="1">
+      <w:start w:val="1"/>
+      <w:numFmt w:val="bullet"/>
+      <w:lvlText w:val=""/>
+      <w:lvlJc w:val="left"/>
+      <w:pPr>
+        <w:ind w:left="2160" w:hanging="360"/>
+      </w:pPr>
+      <w:rPr>
+        <w:rFonts w:ascii="Wingdings" w:hAnsi="Wingdings" w:hint="default"/>
+      </w:rPr>
+    </w:lvl>
+    <w:lvl w:ilvl="3" w:tplc="04090001" w:tentative="1">
+      <w:start w:val="1"/>
+      <w:numFmt w:val="bullet"/>
+      <w:lvlText w:val=""/>
+      <w:lvlJc w:val="left"/>
+      <w:pPr>
+        <w:ind w:left="2880" w:hanging="360"/>
+      </w:pPr>
+      <w:rPr>
+        <w:rFonts w:ascii="Symbol" w:hAnsi="Symbol" w:hint="default"/>
+      </w:rPr>
+    </w:lvl>
+    <w:lvl w:ilvl="4" w:tplc="04090003" w:tentative="1">
+      <w:start w:val="1"/>
+      <w:numFmt w:val="bullet"/>
+      <w:lvlText w:val="o"/>
+      <w:lvlJc w:val="left"/>
+      <w:pPr>
+        <w:ind w:left="3600" w:hanging="360"/>
+      </w:pPr>
+      <w:rPr>
+        <w:rFonts w:ascii="Courier New" w:hAnsi="Courier New" w:cs="Courier New" w:hint="default"/>
+      </w:rPr>
+    </w:lvl>
+    <w:lvl w:ilvl="5" w:tplc="04090005" w:tentative="1">
+      <w:start w:val="1"/>
+      <w:numFmt w:val="bullet"/>
+      <w:lvlText w:val=""/>
+      <w:lvlJc w:val="left"/>
+      <w:pPr>
+        <w:ind w:left="4320" w:hanging="360"/>
+      </w:pPr>
+      <w:rPr>
+        <w:rFonts w:ascii="Wingdings" w:hAnsi="Wingdings" w:hint="default"/>
+      </w:rPr>
+    </w:lvl>
+    <w:lvl w:ilvl="6" w:tplc="04090001" w:tentative="1">
+      <w:start w:val="1"/>
+      <w:numFmt w:val="bullet"/>
+      <w:lvlText w:val=""/>
+      <w:lvlJc w:val="left"/>
+      <w:pPr>
+        <w:ind w:left="5040" w:hanging="360"/>
+      </w:pPr>
+      <w:rPr>
+        <w:rFonts w:ascii="Symbol" w:hAnsi="Symbol" w:hint="default"/>
+      </w:rPr>
+    </w:lvl>
+    <w:lvl w:ilvl="7" w:tplc="04090003" w:tentative="1">
+      <w:start w:val="1"/>
+      <w:numFmt w:val="bullet"/>
+      <w:lvlText w:val="o"/>
+      <w:lvlJc w:val="left"/>
+      <w:pPr>
+        <w:ind w:left="5760" w:hanging="360"/>
+      </w:pPr>
+      <w:rPr>
+        <w:rFonts w:ascii="Courier New" w:hAnsi="Courier New" w:cs="Courier New" w:hint="default"/>
+      </w:rPr>
+    </w:lvl>
+    <w:lvl w:ilvl="8" w:tplc="04090005" w:tentative="1">
+      <w:start w:val="1"/>
+      <w:numFmt w:val="bullet"/>
+      <w:lvlText w:val=""/>
+      <w:lvlJc w:val="left"/>
+      <w:pPr>
+        <w:ind w:left="6480" w:hanging="360"/>
+      </w:pPr>
+      <w:rPr>
+        <w:rFonts w:ascii="Wingdings" w:hAnsi="Wingdings" w:hint="default"/>
+      </w:rPr>
+    </w:lvl>
+  </w:abstractNum>
+  <w:abstractNum w:abstractNumId="1" w15:restartNumberingAfterBreak="0">
     <w:nsid w:val="26217A21"/>
     <w:multiLevelType w:val="hybridMultilevel"/>
     <w:tmpl w:val="2DC8BCB2"/>
@@ -358,6 +1322,9 @@
     </w:lvl>
   </w:abstractNum>
   <w:num w:numId="1" w16cid:durableId="1042290863">
+    <w:abstractNumId w:val="1"/>
+  </w:num>
+  <w:num w:numId="2" w16cid:durableId="174925588">
     <w:abstractNumId w:val="0"/>
   </w:num>
 </w:numbering>

--- a/written documents/discussion outline.docx
+++ b/written documents/discussion outline.docx
@@ -272,6 +272,59 @@
         <w:t xml:space="preserve">The mechanisms driving the decline in growth rate in the latter half of the experimented were not tested. We suspect that a number of the following may be interacting to lower growth rates in oysters: (1) the seawater was transitioning from upwelling to rainy season (cite), meaning oysters were biologically downregulating activity naturally during this period; (2) oyster growth per shell area declined with size in the latter half, a trend that differed from the slope = 0 in the beginning; (3) oysters found the experimental conditions unsuitable (for whatever reason) and downregulated activity overall. We did not alter their feeding or water change regime and are not necessarily interested in the within treatment shift through time. But rather, whether patterns among treatments remain across time. </w:t>
       </w:r>
     </w:p>
+    <w:p>
+      <w:pPr>
+        <w:pStyle w:val="ListParagraph"/>
+        <w:numPr>
+          <w:ilvl w:val="0"/>
+          <w:numId w:val="2"/>
+        </w:numPr>
+        <w:rPr>
+          <w:rFonts w:ascii="Arial" w:hAnsi="Arial" w:cs="Arial"/>
+          <w:sz w:val="24"/>
+          <w:szCs w:val="24"/>
+        </w:rPr>
+      </w:pPr>
+      <w:r>
+        <w:rPr>
+          <w:rFonts w:ascii="Arial" w:hAnsi="Arial" w:cs="Arial"/>
+          <w:sz w:val="24"/>
+          <w:szCs w:val="24"/>
+        </w:rPr>
+        <w:t>How responses change, or don’t change, through time also tells us something about the tolerance or intolerance. Comparing incremental growth through time may suggest (in)tolerance patterns if patterns are consistent, but stronger in the second increment (positive effect = tolerance, negative effect = increased vulnerability 18-36 days).</w:t>
+      </w:r>
+    </w:p>
+    <w:p>
+      <w:pPr>
+        <w:pStyle w:val="ListParagraph"/>
+        <w:numPr>
+          <w:ilvl w:val="0"/>
+          <w:numId w:val="2"/>
+        </w:numPr>
+        <w:rPr>
+          <w:rFonts w:ascii="Arial" w:hAnsi="Arial" w:cs="Arial"/>
+          <w:sz w:val="24"/>
+          <w:szCs w:val="24"/>
+        </w:rPr>
+      </w:pPr>
+      <w:r>
+        <w:rPr>
+          <w:rFonts w:ascii="Arial" w:hAnsi="Arial" w:cs="Arial"/>
+          <w:sz w:val="24"/>
+          <w:szCs w:val="24"/>
+        </w:rPr>
+        <w:t xml:space="preserve">Because overall shell growth is as a combination of many calcification and precipitation events, both driven by abiotic and biological processes, we may anticipate differences in net shell growth based the degree to which oysters face abiotic tendencies to dissolve. Through time stress factors can strengthen with low omega saturation, whether driven by elevated pCO2 or declines in TA. </w:t>
+      </w:r>
+    </w:p>
+    <w:p>
+      <w:pPr>
+        <w:pStyle w:val="ListParagraph"/>
+        <w:numPr>
+          <w:ilvl w:val="0"/>
+          <w:numId w:val="2"/>
+        </w:numPr>
+      </w:pPr>
+    </w:p>
     <w:p/>
     <w:p/>
     <w:p>
@@ -288,7 +341,6 @@
         <w:rPr>
           <w:noProof/>
         </w:rPr>
-        <w:lastRenderedPageBreak/>
         <mc:AlternateContent>
           <mc:Choice Requires="wpg">
             <w:drawing>
@@ -484,7 +536,7 @@
           </mc:Choice>
           <mc:Fallback>
             <w:pict>
-              <v:group w14:anchorId="679A80BC" id="Group 12" o:spid="_x0000_s1026" style="position:absolute;margin-left:-25.05pt;margin-top:-16.5pt;width:359.45pt;height:179.45pt;z-index:251669504;mso-width-relative:margin;mso-height-relative:margin" coordsize="45647,22789" o:gfxdata="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